--- a/java8.ayush/Assignment.docx
+++ b/java8.ayush/Assignment.docx
@@ -181,14 +181,18 @@
       <w:pPr>
         <w:pStyle w:val="Heading1"/>
         <w:rPr>
-          <w:highlight w:val="yellow"/>
+          <w:b/>
+          <w:bCs/>
+          <w:color w:val="538135" w:themeColor="accent6" w:themeShade="BF"/>
         </w:rPr>
       </w:pPr>
       <w:commentRangeStart w:id="0"/>
       <w:r>
         <w:rPr>
           <w:rFonts w:ascii="Calibri Light" w:eastAsia="Calibri Light" w:hAnsi="Calibri Light" w:cs="Calibri Light"/>
-          <w:highlight w:val="yellow"/>
+          <w:b/>
+          <w:bCs/>
+          <w:color w:val="538135" w:themeColor="accent6" w:themeShade="BF"/>
         </w:rPr>
         <w:t>JAVA Pre Reads</w:t>
       </w:r>
@@ -197,13 +201,17 @@
       <w:pPr>
         <w:pStyle w:val="Heading2"/>
         <w:rPr>
-          <w:highlight w:val="yellow"/>
+          <w:b/>
+          <w:bCs/>
+          <w:color w:val="538135" w:themeColor="accent6" w:themeShade="BF"/>
         </w:rPr>
       </w:pPr>
       <w:r>
         <w:rPr>
           <w:rFonts w:ascii="Calibri Light" w:eastAsia="Calibri Light" w:hAnsi="Calibri Light" w:cs="Calibri Light"/>
-          <w:highlight w:val="yellow"/>
+          <w:b/>
+          <w:bCs/>
+          <w:color w:val="538135" w:themeColor="accent6" w:themeShade="BF"/>
         </w:rPr>
         <w:t xml:space="preserve">Java </w:t>
       </w:r>
@@ -211,7 +219,9 @@
       <w:r>
         <w:rPr>
           <w:rFonts w:ascii="Calibri Light" w:eastAsia="Calibri Light" w:hAnsi="Calibri Light" w:cs="Calibri Light"/>
-          <w:highlight w:val="yellow"/>
+          <w:b/>
+          <w:bCs/>
+          <w:color w:val="538135" w:themeColor="accent6" w:themeShade="BF"/>
         </w:rPr>
         <w:t>Nio</w:t>
       </w:r>
@@ -219,7 +229,9 @@
       <w:r>
         <w:rPr>
           <w:rFonts w:ascii="Calibri Light" w:eastAsia="Calibri Light" w:hAnsi="Calibri Light" w:cs="Calibri Light"/>
-          <w:highlight w:val="yellow"/>
+          <w:b/>
+          <w:bCs/>
+          <w:color w:val="538135" w:themeColor="accent6" w:themeShade="BF"/>
         </w:rPr>
         <w:t xml:space="preserve"> API's</w:t>
       </w:r>
@@ -233,13 +245,17 @@
         </w:numPr>
         <w:rPr>
           <w:rFonts w:eastAsiaTheme="minorEastAsia"/>
-          <w:highlight w:val="yellow"/>
-        </w:rPr>
-      </w:pPr>
-      <w:r>
-        <w:rPr>
-          <w:rFonts w:ascii="Calibri" w:eastAsia="Calibri" w:hAnsi="Calibri" w:cs="Calibri"/>
-          <w:highlight w:val="yellow"/>
+          <w:b/>
+          <w:bCs/>
+          <w:color w:val="538135" w:themeColor="accent6" w:themeShade="BF"/>
+        </w:rPr>
+      </w:pPr>
+      <w:r>
+        <w:rPr>
+          <w:rFonts w:ascii="Calibri" w:eastAsia="Calibri" w:hAnsi="Calibri" w:cs="Calibri"/>
+          <w:b/>
+          <w:bCs/>
+          <w:color w:val="538135" w:themeColor="accent6" w:themeShade="BF"/>
         </w:rPr>
         <w:t>1) Pick any PDF files of size more than 10 KB</w:t>
       </w:r>
@@ -253,13 +269,17 @@
         </w:numPr>
         <w:rPr>
           <w:rFonts w:eastAsiaTheme="minorEastAsia"/>
-          <w:highlight w:val="yellow"/>
-        </w:rPr>
-      </w:pPr>
-      <w:r>
-        <w:rPr>
-          <w:rFonts w:ascii="Calibri" w:eastAsia="Calibri" w:hAnsi="Calibri" w:cs="Calibri"/>
-          <w:highlight w:val="yellow"/>
+          <w:b/>
+          <w:bCs/>
+          <w:color w:val="538135" w:themeColor="accent6" w:themeShade="BF"/>
+        </w:rPr>
+      </w:pPr>
+      <w:r>
+        <w:rPr>
+          <w:rFonts w:ascii="Calibri" w:eastAsia="Calibri" w:hAnsi="Calibri" w:cs="Calibri"/>
+          <w:b/>
+          <w:bCs/>
+          <w:color w:val="538135" w:themeColor="accent6" w:themeShade="BF"/>
         </w:rPr>
         <w:t xml:space="preserve">2) Read the file using java </w:t>
       </w:r>
@@ -267,7 +287,9 @@
       <w:r>
         <w:rPr>
           <w:rFonts w:ascii="Calibri" w:eastAsia="Calibri" w:hAnsi="Calibri" w:cs="Calibri"/>
-          <w:highlight w:val="yellow"/>
+          <w:b/>
+          <w:bCs/>
+          <w:color w:val="538135" w:themeColor="accent6" w:themeShade="BF"/>
         </w:rPr>
         <w:t>nio</w:t>
       </w:r>
@@ -275,7 +297,9 @@
       <w:r>
         <w:rPr>
           <w:rFonts w:ascii="Calibri" w:eastAsia="Calibri" w:hAnsi="Calibri" w:cs="Calibri"/>
-          <w:highlight w:val="yellow"/>
+          <w:b/>
+          <w:bCs/>
+          <w:color w:val="538135" w:themeColor="accent6" w:themeShade="BF"/>
         </w:rPr>
         <w:t xml:space="preserve"> API</w:t>
       </w:r>
@@ -289,13 +313,17 @@
         </w:numPr>
         <w:rPr>
           <w:rFonts w:eastAsiaTheme="minorEastAsia"/>
-          <w:highlight w:val="yellow"/>
-        </w:rPr>
-      </w:pPr>
-      <w:r>
-        <w:rPr>
-          <w:rFonts w:ascii="Calibri" w:eastAsia="Calibri" w:hAnsi="Calibri" w:cs="Calibri"/>
-          <w:highlight w:val="yellow"/>
+          <w:b/>
+          <w:bCs/>
+          <w:color w:val="538135" w:themeColor="accent6" w:themeShade="BF"/>
+        </w:rPr>
+      </w:pPr>
+      <w:r>
+        <w:rPr>
+          <w:rFonts w:ascii="Calibri" w:eastAsia="Calibri" w:hAnsi="Calibri" w:cs="Calibri"/>
+          <w:b/>
+          <w:bCs/>
+          <w:color w:val="538135" w:themeColor="accent6" w:themeShade="BF"/>
         </w:rPr>
         <w:t>3) split the file in chunks of 5KB</w:t>
       </w:r>
@@ -309,13 +337,17 @@
         </w:numPr>
         <w:rPr>
           <w:rFonts w:eastAsiaTheme="minorEastAsia"/>
-          <w:highlight w:val="yellow"/>
-        </w:rPr>
-      </w:pPr>
-      <w:r>
-        <w:rPr>
-          <w:rFonts w:ascii="Calibri" w:eastAsia="Calibri" w:hAnsi="Calibri" w:cs="Calibri"/>
-          <w:highlight w:val="yellow"/>
+          <w:b/>
+          <w:bCs/>
+          <w:color w:val="538135" w:themeColor="accent6" w:themeShade="BF"/>
+        </w:rPr>
+      </w:pPr>
+      <w:r>
+        <w:rPr>
+          <w:rFonts w:ascii="Calibri" w:eastAsia="Calibri" w:hAnsi="Calibri" w:cs="Calibri"/>
+          <w:b/>
+          <w:bCs/>
+          <w:color w:val="538135" w:themeColor="accent6" w:themeShade="BF"/>
         </w:rPr>
         <w:t xml:space="preserve">4) Read </w:t>
       </w:r>
@@ -323,7 +355,9 @@
       <w:r>
         <w:rPr>
           <w:rFonts w:ascii="Calibri" w:eastAsia="Calibri" w:hAnsi="Calibri" w:cs="Calibri"/>
-          <w:highlight w:val="yellow"/>
+          <w:b/>
+          <w:bCs/>
+          <w:color w:val="538135" w:themeColor="accent6" w:themeShade="BF"/>
         </w:rPr>
         <w:t>splitted</w:t>
       </w:r>
@@ -331,7 +365,9 @@
       <w:r>
         <w:rPr>
           <w:rFonts w:ascii="Calibri" w:eastAsia="Calibri" w:hAnsi="Calibri" w:cs="Calibri"/>
-          <w:highlight w:val="yellow"/>
+          <w:b/>
+          <w:bCs/>
+          <w:color w:val="538135" w:themeColor="accent6" w:themeShade="BF"/>
         </w:rPr>
         <w:t xml:space="preserve"> chunks and write the file</w:t>
       </w:r>
@@ -345,13 +381,17 @@
         </w:numPr>
         <w:rPr>
           <w:rFonts w:eastAsiaTheme="minorEastAsia"/>
-          <w:highlight w:val="yellow"/>
-        </w:rPr>
-      </w:pPr>
-      <w:r>
-        <w:rPr>
-          <w:rFonts w:ascii="Calibri" w:eastAsia="Calibri" w:hAnsi="Calibri" w:cs="Calibri"/>
-          <w:highlight w:val="yellow"/>
+          <w:b/>
+          <w:bCs/>
+          <w:color w:val="538135" w:themeColor="accent6" w:themeShade="BF"/>
+        </w:rPr>
+      </w:pPr>
+      <w:r>
+        <w:rPr>
+          <w:rFonts w:ascii="Calibri" w:eastAsia="Calibri" w:hAnsi="Calibri" w:cs="Calibri"/>
+          <w:b/>
+          <w:bCs/>
+          <w:color w:val="538135" w:themeColor="accent6" w:themeShade="BF"/>
         </w:rPr>
         <w:t xml:space="preserve">5) New </w:t>
       </w:r>
@@ -359,7 +399,9 @@
       <w:r>
         <w:rPr>
           <w:rFonts w:ascii="Calibri" w:eastAsia="Calibri" w:hAnsi="Calibri" w:cs="Calibri"/>
-          <w:highlight w:val="yellow"/>
+          <w:b/>
+          <w:bCs/>
+          <w:color w:val="538135" w:themeColor="accent6" w:themeShade="BF"/>
         </w:rPr>
         <w:t>file</w:t>
       </w:r>
@@ -367,7 +409,9 @@
       <w:r>
         <w:rPr>
           <w:rFonts w:ascii="Calibri" w:eastAsia="Calibri" w:hAnsi="Calibri" w:cs="Calibri"/>
-          <w:highlight w:val="yellow"/>
+          <w:b/>
+          <w:bCs/>
+          <w:color w:val="538135" w:themeColor="accent6" w:themeShade="BF"/>
         </w:rPr>
         <w:t xml:space="preserve"> which is created at step 4, should be of same size and should be able to read using acrobat reader </w:t>
       </w:r>
@@ -375,6 +419,9 @@
       <w:r>
         <w:rPr>
           <w:rStyle w:val="CommentReference"/>
+          <w:b/>
+          <w:bCs/>
+          <w:color w:val="538135" w:themeColor="accent6" w:themeShade="BF"/>
         </w:rPr>
         <w:commentReference w:id="0"/>
       </w:r>
@@ -4828,7 +4875,20 @@
           <w:color w:val="3F5FBF"/>
           <w:shd w:val="clear" w:color="auto" w:fill="E8F2FE"/>
         </w:rPr>
-        <w:t xml:space="preserve">Assignment </w:t>
+        <w:t>Assignment 11</w:t>
+      </w:r>
+    </w:p>
+  </w:comment>
+  <w:comment w:id="1" w:author="Ayush Singh" w:date="2020-09-13T21:08:00Z" w:initials="AS">
+    <w:p>
+      <w:pPr>
+        <w:pStyle w:val="CommentText"/>
+      </w:pPr>
+      <w:r>
+        <w:rPr>
+          <w:rStyle w:val="CommentReference"/>
+        </w:rPr>
+        <w:annotationRef/>
       </w:r>
       <w:r>
         <w:rPr>
@@ -4836,11 +4896,11 @@
           <w:color w:val="3F5FBF"/>
           <w:shd w:val="clear" w:color="auto" w:fill="E8F2FE"/>
         </w:rPr>
-        <w:t>11</w:t>
+        <w:t>Assignment 1</w:t>
       </w:r>
     </w:p>
   </w:comment>
-  <w:comment w:id="1" w:author="Ayush Singh" w:date="2020-09-13T21:08:00Z" w:initials="AS">
+  <w:comment w:id="2" w:author="Ayush Singh" w:date="2020-09-13T21:08:00Z" w:initials="AS">
     <w:p>
       <w:pPr>
         <w:pStyle w:val="CommentText"/>
@@ -4857,11 +4917,11 @@
           <w:color w:val="3F5FBF"/>
           <w:shd w:val="clear" w:color="auto" w:fill="E8F2FE"/>
         </w:rPr>
-        <w:t>Assignment 1</w:t>
+        <w:t>Assignment 2</w:t>
       </w:r>
     </w:p>
   </w:comment>
-  <w:comment w:id="2" w:author="Ayush Singh" w:date="2020-09-13T21:08:00Z" w:initials="AS">
+  <w:comment w:id="3" w:author="Ayush Singh" w:date="2020-09-13T21:12:00Z" w:initials="AS">
     <w:p>
       <w:pPr>
         <w:pStyle w:val="CommentText"/>
@@ -4878,11 +4938,11 @@
           <w:color w:val="3F5FBF"/>
           <w:shd w:val="clear" w:color="auto" w:fill="E8F2FE"/>
         </w:rPr>
-        <w:t>Assignment 2</w:t>
+        <w:t>Assignment 9</w:t>
       </w:r>
     </w:p>
   </w:comment>
-  <w:comment w:id="3" w:author="Ayush Singh" w:date="2020-09-13T21:12:00Z" w:initials="AS">
+  <w:comment w:id="4" w:author="Ayush Singh" w:date="2020-09-13T21:09:00Z" w:initials="AS">
     <w:p>
       <w:pPr>
         <w:pStyle w:val="CommentText"/>
@@ -4899,7 +4959,20 @@
           <w:color w:val="3F5FBF"/>
           <w:shd w:val="clear" w:color="auto" w:fill="E8F2FE"/>
         </w:rPr>
-        <w:t xml:space="preserve">Assignment </w:t>
+        <w:t>Assignment 3</w:t>
+      </w:r>
+    </w:p>
+  </w:comment>
+  <w:comment w:id="5" w:author="Ayush Singh" w:date="2020-09-13T21:09:00Z" w:initials="AS">
+    <w:p>
+      <w:pPr>
+        <w:pStyle w:val="CommentText"/>
+      </w:pPr>
+      <w:r>
+        <w:rPr>
+          <w:rStyle w:val="CommentReference"/>
+        </w:rPr>
+        <w:annotationRef/>
       </w:r>
       <w:r>
         <w:rPr>
@@ -4907,11 +4980,11 @@
           <w:color w:val="3F5FBF"/>
           <w:shd w:val="clear" w:color="auto" w:fill="E8F2FE"/>
         </w:rPr>
-        <w:t>9</w:t>
+        <w:t>Assignment 4</w:t>
       </w:r>
     </w:p>
   </w:comment>
-  <w:comment w:id="4" w:author="Ayush Singh" w:date="2020-09-13T21:09:00Z" w:initials="AS">
+  <w:comment w:id="6" w:author="Ayush Singh" w:date="2020-09-13T21:10:00Z" w:initials="AS">
     <w:p>
       <w:pPr>
         <w:pStyle w:val="CommentText"/>
@@ -4928,11 +5001,11 @@
           <w:color w:val="3F5FBF"/>
           <w:shd w:val="clear" w:color="auto" w:fill="E8F2FE"/>
         </w:rPr>
-        <w:t>Assignment 3</w:t>
+        <w:t>Assignment 5</w:t>
       </w:r>
     </w:p>
   </w:comment>
-  <w:comment w:id="5" w:author="Ayush Singh" w:date="2020-09-13T21:09:00Z" w:initials="AS">
+  <w:comment w:id="7" w:author="Ayush Singh" w:date="2020-09-13T21:10:00Z" w:initials="AS">
     <w:p>
       <w:pPr>
         <w:pStyle w:val="CommentText"/>
@@ -4949,11 +5022,11 @@
           <w:color w:val="3F5FBF"/>
           <w:shd w:val="clear" w:color="auto" w:fill="E8F2FE"/>
         </w:rPr>
-        <w:t>Assignment 4</w:t>
+        <w:t>Assignment 6</w:t>
       </w:r>
     </w:p>
   </w:comment>
-  <w:comment w:id="6" w:author="Ayush Singh" w:date="2020-09-13T21:10:00Z" w:initials="AS">
+  <w:comment w:id="8" w:author="Ayush Singh" w:date="2020-09-13T21:11:00Z" w:initials="AS">
     <w:p>
       <w:pPr>
         <w:pStyle w:val="CommentText"/>
@@ -4970,11 +5043,11 @@
           <w:color w:val="3F5FBF"/>
           <w:shd w:val="clear" w:color="auto" w:fill="E8F2FE"/>
         </w:rPr>
-        <w:t>Assignment 5</w:t>
+        <w:t>Assignment 7</w:t>
       </w:r>
     </w:p>
   </w:comment>
-  <w:comment w:id="7" w:author="Ayush Singh" w:date="2020-09-13T21:10:00Z" w:initials="AS">
+  <w:comment w:id="9" w:author="Ayush Singh" w:date="2020-09-13T21:11:00Z" w:initials="AS">
     <w:p>
       <w:pPr>
         <w:pStyle w:val="CommentText"/>
@@ -4991,11 +5064,11 @@
           <w:color w:val="3F5FBF"/>
           <w:shd w:val="clear" w:color="auto" w:fill="E8F2FE"/>
         </w:rPr>
-        <w:t>Assignment 6</w:t>
+        <w:t>Assignment 8</w:t>
       </w:r>
     </w:p>
   </w:comment>
-  <w:comment w:id="8" w:author="Ayush Singh" w:date="2020-09-13T21:11:00Z" w:initials="AS">
+  <w:comment w:id="10" w:author="Ayush Singh" w:date="2020-09-13T21:13:00Z" w:initials="AS">
     <w:p>
       <w:pPr>
         <w:pStyle w:val="CommentText"/>
@@ -5012,11 +5085,11 @@
           <w:color w:val="3F5FBF"/>
           <w:shd w:val="clear" w:color="auto" w:fill="E8F2FE"/>
         </w:rPr>
-        <w:t>Assignment 7</w:t>
+        <w:t>Assignment 10</w:t>
       </w:r>
     </w:p>
   </w:comment>
-  <w:comment w:id="9" w:author="Ayush Singh" w:date="2020-09-13T21:11:00Z" w:initials="AS">
+  <w:comment w:id="11" w:author="Ayush Singh" w:date="2020-09-13T21:14:00Z" w:initials="AS">
     <w:p>
       <w:pPr>
         <w:pStyle w:val="CommentText"/>
@@ -5033,7 +5106,20 @@
           <w:color w:val="3F5FBF"/>
           <w:shd w:val="clear" w:color="auto" w:fill="E8F2FE"/>
         </w:rPr>
-        <w:t xml:space="preserve">Assignment </w:t>
+        <w:t>Assignment 12</w:t>
+      </w:r>
+    </w:p>
+  </w:comment>
+  <w:comment w:id="12" w:author="Ayush Singh" w:date="2020-09-13T21:14:00Z" w:initials="AS">
+    <w:p>
+      <w:pPr>
+        <w:pStyle w:val="CommentText"/>
+      </w:pPr>
+      <w:r>
+        <w:rPr>
+          <w:rStyle w:val="CommentReference"/>
+        </w:rPr>
+        <w:annotationRef/>
       </w:r>
       <w:r>
         <w:rPr>
@@ -5041,94 +5127,7 @@
           <w:color w:val="3F5FBF"/>
           <w:shd w:val="clear" w:color="auto" w:fill="E8F2FE"/>
         </w:rPr>
-        <w:t>8</w:t>
-      </w:r>
-    </w:p>
-  </w:comment>
-  <w:comment w:id="10" w:author="Ayush Singh" w:date="2020-09-13T21:13:00Z" w:initials="AS">
-    <w:p>
-      <w:pPr>
-        <w:pStyle w:val="CommentText"/>
-      </w:pPr>
-      <w:r>
-        <w:rPr>
-          <w:rStyle w:val="CommentReference"/>
-        </w:rPr>
-        <w:annotationRef/>
-      </w:r>
-      <w:r>
-        <w:rPr>
-          <w:rFonts w:ascii="Consolas" w:hAnsi="Consolas" w:cs="Consolas"/>
-          <w:color w:val="3F5FBF"/>
-          <w:shd w:val="clear" w:color="auto" w:fill="E8F2FE"/>
-        </w:rPr>
-        <w:t xml:space="preserve">Assignment </w:t>
-      </w:r>
-      <w:r>
-        <w:rPr>
-          <w:rFonts w:ascii="Consolas" w:hAnsi="Consolas" w:cs="Consolas"/>
-          <w:color w:val="3F5FBF"/>
-          <w:shd w:val="clear" w:color="auto" w:fill="E8F2FE"/>
-        </w:rPr>
-        <w:t>10</w:t>
-      </w:r>
-    </w:p>
-  </w:comment>
-  <w:comment w:id="11" w:author="Ayush Singh" w:date="2020-09-13T21:14:00Z" w:initials="AS">
-    <w:p>
-      <w:pPr>
-        <w:pStyle w:val="CommentText"/>
-      </w:pPr>
-      <w:r>
-        <w:rPr>
-          <w:rStyle w:val="CommentReference"/>
-        </w:rPr>
-        <w:annotationRef/>
-      </w:r>
-      <w:r>
-        <w:rPr>
-          <w:rFonts w:ascii="Consolas" w:hAnsi="Consolas" w:cs="Consolas"/>
-          <w:color w:val="3F5FBF"/>
-          <w:shd w:val="clear" w:color="auto" w:fill="E8F2FE"/>
-        </w:rPr>
-        <w:t xml:space="preserve">Assignment </w:t>
-      </w:r>
-      <w:r>
-        <w:rPr>
-          <w:rFonts w:ascii="Consolas" w:hAnsi="Consolas" w:cs="Consolas"/>
-          <w:color w:val="3F5FBF"/>
-          <w:shd w:val="clear" w:color="auto" w:fill="E8F2FE"/>
-        </w:rPr>
-        <w:t>12</w:t>
-      </w:r>
-    </w:p>
-  </w:comment>
-  <w:comment w:id="12" w:author="Ayush Singh" w:date="2020-09-13T21:14:00Z" w:initials="AS">
-    <w:p>
-      <w:pPr>
-        <w:pStyle w:val="CommentText"/>
-      </w:pPr>
-      <w:r>
-        <w:rPr>
-          <w:rStyle w:val="CommentReference"/>
-        </w:rPr>
-        <w:annotationRef/>
-      </w:r>
-      <w:r>
-        <w:rPr>
-          <w:rFonts w:ascii="Consolas" w:hAnsi="Consolas" w:cs="Consolas"/>
-          <w:color w:val="3F5FBF"/>
-          <w:shd w:val="clear" w:color="auto" w:fill="E8F2FE"/>
-        </w:rPr>
-        <w:t xml:space="preserve">Assignment </w:t>
-      </w:r>
-      <w:r>
-        <w:rPr>
-          <w:rFonts w:ascii="Consolas" w:hAnsi="Consolas" w:cs="Consolas"/>
-          <w:color w:val="3F5FBF"/>
-          <w:shd w:val="clear" w:color="auto" w:fill="E8F2FE"/>
-        </w:rPr>
-        <w:t>13</w:t>
+        <w:t>Assignment 13</w:t>
       </w:r>
     </w:p>
   </w:comment>
@@ -7255,6 +7254,15 @@
 </file>
 
 <file path=customXml/item1.xml><?xml version="1.0" encoding="utf-8"?>
+<?mso-contentType ?>
+<FormTemplates xmlns="http://schemas.microsoft.com/sharepoint/v3/contenttype/forms">
+  <Display>DocumentLibraryForm</Display>
+  <Edit>DocumentLibraryForm</Edit>
+  <New>DocumentLibraryForm</New>
+</FormTemplates>
+</file>
+
+<file path=customXml/item2.xml><?xml version="1.0" encoding="utf-8"?>
 <ct:contentTypeSchema xmlns:ct="http://schemas.microsoft.com/office/2006/metadata/contentType" xmlns:ma="http://schemas.microsoft.com/office/2006/metadata/properties/metaAttributes" ct:_="" ma:_="" ma:contentTypeName="Document" ma:contentTypeID="0x0101000714C9CA6BC0DA48A0957311E8584B96" ma:contentTypeVersion="8" ma:contentTypeDescription="Create a new document." ma:contentTypeScope="" ma:versionID="8a52e3c896102b6c3a090d09cf21a1a5">
   <xsd:schema xmlns:xsd="http://www.w3.org/2001/XMLSchema" xmlns:xs="http://www.w3.org/2001/XMLSchema" xmlns:p="http://schemas.microsoft.com/office/2006/metadata/properties" xmlns:ns2="eb6d6e9b-1566-4623-a1f9-7f47b6149bd8" xmlns:ns3="ca59c996-42c6-4a0f-9a8f-b7b7606c0395" targetNamespace="http://schemas.microsoft.com/office/2006/metadata/properties" ma:root="true" ma:fieldsID="4ab030e234280d99a16a4808c594f0e4" ns2:_="" ns3:_="">
     <xsd:import namespace="eb6d6e9b-1566-4623-a1f9-7f47b6149bd8"/>
@@ -7447,15 +7455,6 @@
 </ct:contentTypeSchema>
 </file>
 
-<file path=customXml/item2.xml><?xml version="1.0" encoding="utf-8"?>
-<?mso-contentType ?>
-<FormTemplates xmlns="http://schemas.microsoft.com/sharepoint/v3/contenttype/forms">
-  <Display>DocumentLibraryForm</Display>
-  <Edit>DocumentLibraryForm</Edit>
-  <New>DocumentLibraryForm</New>
-</FormTemplates>
-</file>
-
 <file path=customXml/item3.xml><?xml version="1.0" encoding="utf-8"?>
 <p:properties xmlns:p="http://schemas.microsoft.com/office/2006/metadata/properties" xmlns:xsi="http://www.w3.org/2001/XMLSchema-instance" xmlns:pc="http://schemas.microsoft.com/office/infopath/2007/PartnerControls">
   <documentManagement>
@@ -7477,6 +7476,14 @@
 </file>
 
 <file path=customXml/itemProps1.xml><?xml version="1.0" encoding="utf-8"?>
+<ds:datastoreItem xmlns:ds="http://schemas.openxmlformats.org/officeDocument/2006/customXml" ds:itemID="{63FD62DF-8D43-4EAB-9586-3731013E4427}">
+  <ds:schemaRefs>
+    <ds:schemaRef ds:uri="http://schemas.microsoft.com/sharepoint/v3/contenttype/forms"/>
+  </ds:schemaRefs>
+</ds:datastoreItem>
+</file>
+
+<file path=customXml/itemProps2.xml><?xml version="1.0" encoding="utf-8"?>
 <ds:datastoreItem xmlns:ds="http://schemas.openxmlformats.org/officeDocument/2006/customXml" ds:itemID="{846455F0-0B3A-45A3-871A-98314F4082DF}">
   <ds:schemaRefs>
     <ds:schemaRef ds:uri="http://schemas.microsoft.com/office/2006/metadata/contentType"/>
@@ -7495,14 +7502,6 @@
 </ds:datastoreItem>
 </file>
 
-<file path=customXml/itemProps2.xml><?xml version="1.0" encoding="utf-8"?>
-<ds:datastoreItem xmlns:ds="http://schemas.openxmlformats.org/officeDocument/2006/customXml" ds:itemID="{63FD62DF-8D43-4EAB-9586-3731013E4427}">
-  <ds:schemaRefs>
-    <ds:schemaRef ds:uri="http://schemas.microsoft.com/sharepoint/v3/contenttype/forms"/>
-  </ds:schemaRefs>
-</ds:datastoreItem>
-</file>
-
 <file path=customXml/itemProps3.xml><?xml version="1.0" encoding="utf-8"?>
 <ds:datastoreItem xmlns:ds="http://schemas.openxmlformats.org/officeDocument/2006/customXml" ds:itemID="{17566596-7312-4EFA-AB7A-0B76A6BE45E1}">
   <ds:schemaRefs>
